--- a/src/plugins/sso/doc/SSO_doc.docx
+++ b/src/plugins/sso/doc/SSO_doc.docx
@@ -5,9 +5,6 @@
     <w:p>
       <w:pPr>
         <w:jc w:val="center"/>
-        <w:rPr>
-          <w:rFonts w:hint="eastAsia"/>
-        </w:rPr>
       </w:pPr>
       <w:r>
         <w:t>SSO</w:t>
@@ -27,9 +24,6 @@
           <w:numId w:val="1"/>
         </w:numPr>
         <w:ind w:firstLineChars="0"/>
-        <w:rPr>
-          <w:rFonts w:hint="eastAsia"/>
-        </w:rPr>
       </w:pPr>
       <w:r>
         <w:rPr>
@@ -48,9 +42,6 @@
       <w:pPr>
         <w:pStyle w:val="a3"/>
         <w:ind w:left="360" w:firstLineChars="0" w:firstLine="0"/>
-        <w:rPr>
-          <w:rFonts w:hint="eastAsia"/>
-        </w:rPr>
       </w:pPr>
       <w:r>
         <w:rPr>
@@ -93,17 +84,6 @@
       <w:pPr>
         <w:pStyle w:val="a3"/>
         <w:ind w:left="360" w:firstLineChars="0" w:firstLine="0"/>
-        <w:rPr>
-          <w:rFonts w:ascii="Menlo Regular" w:hAnsi="Menlo Regular" w:cs="Menlo Regular" w:hint="eastAsia"/>
-          <w:b/>
-          <w:bCs/>
-          <w:color w:val="000000"/>
-          <w:kern w:val="0"/>
-          <w:sz w:val="22"/>
-          <w:szCs w:val="22"/>
-        </w:rPr>
-      </w:pPr>
-      <w:r>
         <w:rPr>
           <w:rFonts w:ascii="Menlo Regular" w:hAnsi="Menlo Regular" w:cs="Menlo Regular"/>
           <w:b/>
@@ -113,10 +93,7 @@
           <w:sz w:val="22"/>
           <w:szCs w:val="22"/>
         </w:rPr>
-        <w:t>&lt;</w:t>
-      </w:r>
-      <w:proofErr w:type="spellStart"/>
-      <w:proofErr w:type="gramStart"/>
+      </w:pPr>
       <w:r>
         <w:rPr>
           <w:rFonts w:ascii="Menlo Regular" w:hAnsi="Menlo Regular" w:cs="Menlo Regular"/>
@@ -127,10 +104,10 @@
           <w:sz w:val="22"/>
           <w:szCs w:val="22"/>
         </w:rPr>
-        <w:t>iq</w:t>
-      </w:r>
-      <w:proofErr w:type="spellEnd"/>
-      <w:proofErr w:type="gramEnd"/>
+        <w:t>&lt;</w:t>
+      </w:r>
+      <w:proofErr w:type="spellStart"/>
+      <w:proofErr w:type="gramStart"/>
       <w:r>
         <w:rPr>
           <w:rFonts w:ascii="Menlo Regular" w:hAnsi="Menlo Regular" w:cs="Menlo Regular"/>
@@ -141,9 +118,10 @@
           <w:sz w:val="22"/>
           <w:szCs w:val="22"/>
         </w:rPr>
-        <w:t xml:space="preserve"> type="get"&gt;&lt;token </w:t>
-      </w:r>
-      <w:proofErr w:type="spellStart"/>
+        <w:t>iq</w:t>
+      </w:r>
+      <w:proofErr w:type="spellEnd"/>
+      <w:proofErr w:type="gramEnd"/>
       <w:r>
         <w:rPr>
           <w:rFonts w:ascii="Menlo Regular" w:hAnsi="Menlo Regular" w:cs="Menlo Regular"/>
@@ -154,9 +132,9 @@
           <w:sz w:val="22"/>
           <w:szCs w:val="22"/>
         </w:rPr>
-        <w:t>xmlns</w:t>
-      </w:r>
-      <w:proofErr w:type="spellEnd"/>
+        <w:t xml:space="preserve"> type="get"&gt;&lt;token </w:t>
+      </w:r>
+      <w:proofErr w:type="spellStart"/>
       <w:r>
         <w:rPr>
           <w:rFonts w:ascii="Menlo Regular" w:hAnsi="Menlo Regular" w:cs="Menlo Regular"/>
@@ -167,9 +145,9 @@
           <w:sz w:val="22"/>
           <w:szCs w:val="22"/>
         </w:rPr>
-        <w:t>="</w:t>
-      </w:r>
-      <w:proofErr w:type="spellStart"/>
+        <w:t>xmlns</w:t>
+      </w:r>
+      <w:proofErr w:type="spellEnd"/>
       <w:r>
         <w:rPr>
           <w:rFonts w:ascii="Menlo Regular" w:hAnsi="Menlo Regular" w:cs="Menlo Regular"/>
@@ -180,9 +158,9 @@
           <w:sz w:val="22"/>
           <w:szCs w:val="22"/>
         </w:rPr>
-        <w:t>com:sso</w:t>
-      </w:r>
-      <w:proofErr w:type="spellEnd"/>
+        <w:t>="</w:t>
+      </w:r>
+      <w:proofErr w:type="spellStart"/>
       <w:r>
         <w:rPr>
           <w:rFonts w:ascii="Menlo Regular" w:hAnsi="Menlo Regular" w:cs="Menlo Regular"/>
@@ -193,9 +171,9 @@
           <w:sz w:val="22"/>
           <w:szCs w:val="22"/>
         </w:rPr>
-        <w:t>"/&gt;&lt;/</w:t>
-      </w:r>
-      <w:proofErr w:type="spellStart"/>
+        <w:t>com:sso</w:t>
+      </w:r>
+      <w:proofErr w:type="spellEnd"/>
       <w:r>
         <w:rPr>
           <w:rFonts w:ascii="Menlo Regular" w:hAnsi="Menlo Regular" w:cs="Menlo Regular"/>
@@ -206,9 +184,9 @@
           <w:sz w:val="22"/>
           <w:szCs w:val="22"/>
         </w:rPr>
-        <w:t>iq</w:t>
-      </w:r>
-      <w:proofErr w:type="spellEnd"/>
+        <w:t>"/&gt;&lt;/</w:t>
+      </w:r>
+      <w:proofErr w:type="spellStart"/>
       <w:r>
         <w:rPr>
           <w:rFonts w:ascii="Menlo Regular" w:hAnsi="Menlo Regular" w:cs="Menlo Regular"/>
@@ -219,6 +197,19 @@
           <w:sz w:val="22"/>
           <w:szCs w:val="22"/>
         </w:rPr>
+        <w:t>iq</w:t>
+      </w:r>
+      <w:proofErr w:type="spellEnd"/>
+      <w:r>
+        <w:rPr>
+          <w:rFonts w:ascii="Menlo Regular" w:hAnsi="Menlo Regular" w:cs="Menlo Regular"/>
+          <w:b/>
+          <w:bCs/>
+          <w:color w:val="000000"/>
+          <w:kern w:val="0"/>
+          <w:sz w:val="22"/>
+          <w:szCs w:val="22"/>
+        </w:rPr>
         <w:t>&gt;</w:t>
       </w:r>
     </w:p>
@@ -226,6 +217,16 @@
       <w:pPr>
         <w:pStyle w:val="a3"/>
         <w:ind w:left="360" w:firstLineChars="0" w:firstLine="0"/>
+        <w:rPr>
+          <w:rFonts w:ascii="Menlo Regular" w:hAnsi="Menlo Regular" w:cs="Menlo Regular"/>
+          <w:bCs/>
+          <w:color w:val="000000"/>
+          <w:kern w:val="0"/>
+          <w:sz w:val="22"/>
+          <w:szCs w:val="22"/>
+        </w:rPr>
+      </w:pPr>
+      <w:r>
         <w:rPr>
           <w:rFonts w:ascii="Menlo Regular" w:hAnsi="Menlo Regular" w:cs="Menlo Regular" w:hint="eastAsia"/>
           <w:bCs/>
@@ -234,7 +235,8 @@
           <w:sz w:val="22"/>
           <w:szCs w:val="22"/>
         </w:rPr>
-      </w:pPr>
+        <w:t>服务器响应</w:t>
+      </w:r>
       <w:r>
         <w:rPr>
           <w:rFonts w:ascii="Menlo Regular" w:hAnsi="Menlo Regular" w:cs="Menlo Regular" w:hint="eastAsia"/>
@@ -244,7 +246,7 @@
           <w:sz w:val="22"/>
           <w:szCs w:val="22"/>
         </w:rPr>
-        <w:t>服务器响应</w:t>
+        <w:t>IQ</w:t>
       </w:r>
       <w:r>
         <w:rPr>
@@ -255,7 +257,7 @@
           <w:sz w:val="22"/>
           <w:szCs w:val="22"/>
         </w:rPr>
-        <w:t>IQ</w:t>
+        <w:t>请求</w:t>
       </w:r>
       <w:r>
         <w:rPr>
@@ -266,7 +268,7 @@
           <w:sz w:val="22"/>
           <w:szCs w:val="22"/>
         </w:rPr>
-        <w:t>请求</w:t>
+        <w:t>,</w:t>
       </w:r>
       <w:r>
         <w:rPr>
@@ -277,7 +279,7 @@
           <w:sz w:val="22"/>
           <w:szCs w:val="22"/>
         </w:rPr>
-        <w:t>,</w:t>
+        <w:t>格式如下</w:t>
       </w:r>
       <w:r>
         <w:rPr>
@@ -288,26 +290,12 @@
           <w:sz w:val="22"/>
           <w:szCs w:val="22"/>
         </w:rPr>
-        <w:t>格式如下</w:t>
-      </w:r>
-      <w:r>
-        <w:rPr>
-          <w:rFonts w:ascii="Menlo Regular" w:hAnsi="Menlo Regular" w:cs="Menlo Regular" w:hint="eastAsia"/>
-          <w:bCs/>
-          <w:color w:val="000000"/>
-          <w:kern w:val="0"/>
-          <w:sz w:val="22"/>
-          <w:szCs w:val="22"/>
-        </w:rPr>
         <w:t>:</w:t>
       </w:r>
     </w:p>
     <w:p>
       <w:pPr>
         <w:ind w:leftChars="100" w:left="240"/>
-        <w:rPr>
-          <w:rFonts w:hint="eastAsia"/>
-        </w:rPr>
       </w:pPr>
       <w:r>
         <w:t>&lt;</w:t>
@@ -350,9 +338,6 @@
     <w:p>
       <w:pPr>
         <w:ind w:leftChars="100" w:left="240"/>
-        <w:rPr>
-          <w:rFonts w:hint="eastAsia"/>
-        </w:rPr>
       </w:pPr>
       <w:r>
         <w:t>&lt;</w:t>
@@ -385,9 +370,6 @@
     <w:p>
       <w:pPr>
         <w:ind w:leftChars="100" w:left="240"/>
-        <w:rPr>
-          <w:rFonts w:hint="eastAsia"/>
-        </w:rPr>
       </w:pPr>
       <w:r>
         <w:t>&lt;/</w:t>
@@ -411,9 +393,6 @@
           <w:numId w:val="1"/>
         </w:numPr>
         <w:ind w:firstLineChars="0"/>
-        <w:rPr>
-          <w:rFonts w:hint="eastAsia"/>
-        </w:rPr>
       </w:pPr>
       <w:r>
         <w:rPr>
@@ -432,9 +411,6 @@
       <w:pPr>
         <w:pStyle w:val="a3"/>
         <w:ind w:left="360" w:firstLineChars="0" w:firstLine="0"/>
-        <w:rPr>
-          <w:rFonts w:hint="eastAsia"/>
-        </w:rPr>
       </w:pPr>
       <w:r>
         <w:rPr>
@@ -470,9 +446,6 @@
             <w:pPr>
               <w:pStyle w:val="a3"/>
               <w:ind w:firstLineChars="0" w:firstLine="0"/>
-              <w:rPr>
-                <w:rFonts w:hint="eastAsia"/>
-              </w:rPr>
             </w:pPr>
             <w:r>
               <w:rPr>
@@ -490,9 +463,6 @@
             <w:pPr>
               <w:pStyle w:val="a3"/>
               <w:ind w:firstLineChars="0" w:firstLine="0"/>
-              <w:rPr>
-                <w:rFonts w:hint="eastAsia"/>
-              </w:rPr>
             </w:pPr>
             <w:r>
               <w:rPr>
@@ -510,9 +480,6 @@
             <w:pPr>
               <w:pStyle w:val="a3"/>
               <w:ind w:firstLineChars="0" w:firstLine="0"/>
-              <w:rPr>
-                <w:rFonts w:hint="eastAsia"/>
-              </w:rPr>
             </w:pPr>
             <w:r>
               <w:rPr>
@@ -532,9 +499,6 @@
             <w:pPr>
               <w:pStyle w:val="a3"/>
               <w:ind w:firstLineChars="0" w:firstLine="0"/>
-              <w:rPr>
-                <w:rFonts w:hint="eastAsia"/>
-              </w:rPr>
             </w:pPr>
             <w:proofErr w:type="spellStart"/>
             <w:proofErr w:type="gramStart"/>
@@ -556,9 +520,6 @@
             <w:pPr>
               <w:pStyle w:val="a3"/>
               <w:ind w:firstLineChars="0" w:firstLine="0"/>
-              <w:rPr>
-                <w:rFonts w:hint="eastAsia"/>
-              </w:rPr>
             </w:pPr>
             <w:r>
               <w:rPr>
@@ -576,9 +537,6 @@
             <w:pPr>
               <w:pStyle w:val="a3"/>
               <w:ind w:firstLineChars="0" w:firstLine="0"/>
-              <w:rPr>
-                <w:rFonts w:hint="eastAsia"/>
-              </w:rPr>
             </w:pPr>
             <w:r>
               <w:rPr>
@@ -600,17 +558,9 @@
       <w:pPr>
         <w:pStyle w:val="a3"/>
         <w:ind w:left="360" w:firstLineChars="0" w:firstLine="0"/>
-        <w:rPr>
-          <w:rFonts w:hint="eastAsia"/>
-        </w:rPr>
       </w:pPr>
     </w:p>
     <w:p>
-      <w:pPr>
-        <w:rPr>
-          <w:rFonts w:hint="eastAsia"/>
-        </w:rPr>
-      </w:pPr>
       <w:r>
         <w:rPr>
           <w:rFonts w:hint="eastAsia"/>
@@ -626,11 +576,6 @@
       </w:r>
     </w:p>
     <w:p>
-      <w:pPr>
-        <w:rPr>
-          <w:rFonts w:hint="eastAsia"/>
-        </w:rPr>
-      </w:pPr>
       <w:r>
         <w:rPr>
           <w:rFonts w:hint="eastAsia"/>
@@ -685,9 +630,6 @@
             <w:pPr>
               <w:pStyle w:val="a3"/>
               <w:ind w:firstLineChars="0" w:firstLine="0"/>
-              <w:rPr>
-                <w:rFonts w:hint="eastAsia"/>
-              </w:rPr>
             </w:pPr>
             <w:r>
               <w:rPr>
@@ -705,9 +647,6 @@
             <w:pPr>
               <w:pStyle w:val="a3"/>
               <w:ind w:firstLineChars="0" w:firstLine="0"/>
-              <w:rPr>
-                <w:rFonts w:hint="eastAsia"/>
-              </w:rPr>
             </w:pPr>
             <w:r>
               <w:rPr>
@@ -725,9 +664,6 @@
             <w:pPr>
               <w:pStyle w:val="a3"/>
               <w:ind w:firstLineChars="0" w:firstLine="0"/>
-              <w:rPr>
-                <w:rFonts w:hint="eastAsia"/>
-              </w:rPr>
             </w:pPr>
             <w:r>
               <w:rPr>
@@ -750,9 +686,6 @@
             <w:pPr>
               <w:pStyle w:val="a3"/>
               <w:ind w:firstLineChars="0" w:firstLine="0"/>
-              <w:rPr>
-                <w:rFonts w:hint="eastAsia"/>
-              </w:rPr>
             </w:pPr>
             <w:proofErr w:type="spellStart"/>
             <w:proofErr w:type="gramStart"/>
@@ -771,9 +704,6 @@
             <w:pPr>
               <w:pStyle w:val="a3"/>
               <w:ind w:firstLineChars="0" w:firstLine="0"/>
-              <w:rPr>
-                <w:rFonts w:hint="eastAsia"/>
-              </w:rPr>
             </w:pPr>
             <w:r>
               <w:rPr>
@@ -791,9 +721,6 @@
             <w:pPr>
               <w:pStyle w:val="a3"/>
               <w:ind w:firstLineChars="0" w:firstLine="0"/>
-              <w:rPr>
-                <w:rFonts w:hint="eastAsia"/>
-              </w:rPr>
             </w:pPr>
             <w:r>
               <w:rPr>
@@ -840,9 +767,6 @@
             <w:pPr>
               <w:pStyle w:val="a3"/>
               <w:ind w:firstLineChars="0" w:firstLine="0"/>
-              <w:rPr>
-                <w:rFonts w:hint="eastAsia"/>
-              </w:rPr>
             </w:pPr>
             <w:r>
               <w:rPr>
@@ -860,9 +784,6 @@
             <w:pPr>
               <w:pStyle w:val="a3"/>
               <w:ind w:firstLineChars="0" w:firstLine="0"/>
-              <w:rPr>
-                <w:rFonts w:hint="eastAsia"/>
-              </w:rPr>
             </w:pPr>
             <w:r>
               <w:rPr>
@@ -884,9 +805,6 @@
       <w:pPr>
         <w:pStyle w:val="a3"/>
         <w:ind w:left="360" w:firstLineChars="0" w:firstLine="0"/>
-        <w:rPr>
-          <w:rFonts w:hint="eastAsia"/>
-        </w:rPr>
       </w:pPr>
       <w:r>
         <w:rPr>
@@ -938,9 +856,6 @@
             <w:pPr>
               <w:pStyle w:val="a3"/>
               <w:ind w:firstLineChars="0" w:firstLine="0"/>
-              <w:rPr>
-                <w:rFonts w:hint="eastAsia"/>
-              </w:rPr>
             </w:pPr>
             <w:proofErr w:type="gramStart"/>
             <w:r>
@@ -960,9 +875,6 @@
             <w:pPr>
               <w:pStyle w:val="a3"/>
               <w:ind w:firstLineChars="0" w:firstLine="0"/>
-              <w:rPr>
-                <w:rFonts w:hint="eastAsia"/>
-              </w:rPr>
             </w:pPr>
             <w:r>
               <w:rPr>
@@ -985,9 +897,6 @@
             <w:pPr>
               <w:pStyle w:val="a3"/>
               <w:ind w:firstLineChars="0" w:firstLine="0"/>
-              <w:rPr>
-                <w:rFonts w:hint="eastAsia"/>
-              </w:rPr>
             </w:pPr>
             <w:proofErr w:type="gramStart"/>
             <w:r>
@@ -1004,9 +913,6 @@
             <w:pPr>
               <w:pStyle w:val="a3"/>
               <w:ind w:firstLineChars="0" w:firstLine="0"/>
-              <w:rPr>
-                <w:rFonts w:hint="eastAsia"/>
-              </w:rPr>
             </w:pPr>
             <w:r>
               <w:rPr>
@@ -1051,9 +957,6 @@
             <w:pPr>
               <w:pStyle w:val="a3"/>
               <w:ind w:firstLineChars="0" w:firstLine="0"/>
-              <w:rPr>
-                <w:rFonts w:hint="eastAsia"/>
-              </w:rPr>
             </w:pPr>
             <w:r>
               <w:rPr>
@@ -1066,9 +969,6 @@
             <w:pPr>
               <w:pStyle w:val="a3"/>
               <w:ind w:firstLineChars="0" w:firstLine="0"/>
-              <w:rPr>
-                <w:rFonts w:hint="eastAsia"/>
-              </w:rPr>
             </w:pPr>
             <w:r>
               <w:rPr>
@@ -1087,9 +987,6 @@
             <w:pPr>
               <w:pStyle w:val="a3"/>
               <w:ind w:firstLineChars="0" w:firstLine="0"/>
-              <w:rPr>
-                <w:rFonts w:hint="eastAsia"/>
-              </w:rPr>
             </w:pPr>
             <w:r>
               <w:rPr>
@@ -1122,9 +1019,6 @@
             <w:pPr>
               <w:pStyle w:val="a3"/>
               <w:ind w:firstLineChars="0" w:firstLine="0"/>
-              <w:rPr>
-                <w:rFonts w:hint="eastAsia"/>
-              </w:rPr>
             </w:pPr>
             <w:r>
               <w:rPr>
@@ -1172,6 +1066,26 @@
                 <w:rFonts w:hint="eastAsia"/>
               </w:rPr>
               <w:t>对应的用户</w:t>
+            </w:r>
+          </w:p>
+          <w:p>
+            <w:pPr>
+              <w:pStyle w:val="a3"/>
+              <w:ind w:firstLineChars="0" w:firstLine="0"/>
+            </w:pPr>
+            <w:bookmarkStart w:id="0" w:name="_GoBack"/>
+            <w:bookmarkEnd w:id="0"/>
+            <w:r>
+              <w:rPr>
+                <w:rFonts w:hint="eastAsia"/>
+              </w:rPr>
+              <w:t>501:serverID</w:t>
+            </w:r>
+            <w:r>
+              <w:rPr>
+                <w:rFonts w:hint="eastAsia"/>
+              </w:rPr>
+              <w:t>错误或不可用</w:t>
             </w:r>
           </w:p>
         </w:tc>
@@ -1204,9 +1118,6 @@
             <w:pPr>
               <w:pStyle w:val="a3"/>
               <w:ind w:firstLineChars="0" w:firstLine="0"/>
-              <w:rPr>
-                <w:rFonts w:hint="eastAsia"/>
-              </w:rPr>
             </w:pPr>
             <w:r>
               <w:rPr>
@@ -1222,9 +1133,6 @@
       <w:pPr>
         <w:pStyle w:val="a3"/>
         <w:ind w:left="360" w:firstLineChars="0" w:firstLine="0"/>
-        <w:rPr>
-          <w:rFonts w:hint="eastAsia"/>
-        </w:rPr>
       </w:pPr>
     </w:p>
     <w:p>
@@ -1235,9 +1143,6 @@
           <w:numId w:val="1"/>
         </w:numPr>
         <w:ind w:firstLineChars="0"/>
-        <w:rPr>
-          <w:rFonts w:hint="eastAsia"/>
-        </w:rPr>
       </w:pPr>
       <w:r>
         <w:rPr>
@@ -1249,9 +1154,6 @@
     <w:p>
       <w:pPr>
         <w:ind w:left="420"/>
-        <w:rPr>
-          <w:rFonts w:hint="eastAsia"/>
-        </w:rPr>
       </w:pPr>
       <w:r>
         <w:rPr>
@@ -1298,9 +1200,6 @@
             <w:pPr>
               <w:pStyle w:val="a3"/>
               <w:ind w:firstLineChars="0" w:firstLine="0"/>
-              <w:rPr>
-                <w:rFonts w:hint="eastAsia"/>
-              </w:rPr>
             </w:pPr>
             <w:r>
               <w:rPr>
@@ -1318,9 +1217,6 @@
             <w:pPr>
               <w:pStyle w:val="a3"/>
               <w:ind w:firstLineChars="0" w:firstLine="0"/>
-              <w:rPr>
-                <w:rFonts w:hint="eastAsia"/>
-              </w:rPr>
             </w:pPr>
             <w:r>
               <w:rPr>
@@ -1338,9 +1234,6 @@
             <w:pPr>
               <w:pStyle w:val="a3"/>
               <w:ind w:firstLineChars="0" w:firstLine="0"/>
-              <w:rPr>
-                <w:rFonts w:hint="eastAsia"/>
-              </w:rPr>
             </w:pPr>
             <w:r>
               <w:rPr>
@@ -1360,9 +1253,6 @@
             <w:pPr>
               <w:pStyle w:val="a3"/>
               <w:ind w:firstLineChars="0" w:firstLine="0"/>
-              <w:rPr>
-                <w:rFonts w:hint="eastAsia"/>
-              </w:rPr>
             </w:pPr>
             <w:proofErr w:type="spellStart"/>
             <w:proofErr w:type="gramStart"/>
@@ -1381,9 +1271,6 @@
             <w:pPr>
               <w:pStyle w:val="a3"/>
               <w:ind w:firstLineChars="0" w:firstLine="0"/>
-              <w:rPr>
-                <w:rFonts w:hint="eastAsia"/>
-              </w:rPr>
             </w:pPr>
             <w:r>
               <w:rPr>
@@ -1401,9 +1288,6 @@
             <w:pPr>
               <w:pStyle w:val="a3"/>
               <w:ind w:firstLineChars="0" w:firstLine="0"/>
-              <w:rPr>
-                <w:rFonts w:hint="eastAsia"/>
-              </w:rPr>
             </w:pPr>
             <w:r>
               <w:rPr>
@@ -1480,9 +1364,6 @@
             <w:pPr>
               <w:pStyle w:val="a3"/>
               <w:ind w:firstLineChars="0" w:firstLine="0"/>
-              <w:rPr>
-                <w:rFonts w:hint="eastAsia"/>
-              </w:rPr>
             </w:pPr>
             <w:proofErr w:type="gramStart"/>
             <w:r>
@@ -1502,9 +1383,6 @@
             <w:pPr>
               <w:pStyle w:val="a3"/>
               <w:ind w:firstLineChars="0" w:firstLine="0"/>
-              <w:rPr>
-                <w:rFonts w:hint="eastAsia"/>
-              </w:rPr>
             </w:pPr>
             <w:r>
               <w:rPr>
@@ -1527,9 +1405,6 @@
             <w:pPr>
               <w:pStyle w:val="a3"/>
               <w:ind w:firstLineChars="0" w:firstLine="0"/>
-              <w:rPr>
-                <w:rFonts w:hint="eastAsia"/>
-              </w:rPr>
             </w:pPr>
             <w:proofErr w:type="gramStart"/>
             <w:r>
@@ -1546,9 +1421,6 @@
             <w:pPr>
               <w:pStyle w:val="a3"/>
               <w:ind w:firstLineChars="0" w:firstLine="0"/>
-              <w:rPr>
-                <w:rFonts w:hint="eastAsia"/>
-              </w:rPr>
             </w:pPr>
             <w:r>
               <w:rPr>
@@ -1593,9 +1465,6 @@
             <w:pPr>
               <w:pStyle w:val="a3"/>
               <w:ind w:firstLineChars="0" w:firstLine="0"/>
-              <w:rPr>
-                <w:rFonts w:hint="eastAsia"/>
-              </w:rPr>
             </w:pPr>
             <w:r>
               <w:rPr>
@@ -1608,9 +1477,6 @@
             <w:pPr>
               <w:pStyle w:val="a3"/>
               <w:ind w:firstLineChars="0" w:firstLine="0"/>
-              <w:rPr>
-                <w:rFonts w:hint="eastAsia"/>
-              </w:rPr>
             </w:pPr>
             <w:r>
               <w:rPr>
@@ -1658,6 +1524,24 @@
                 <w:rFonts w:hint="eastAsia"/>
               </w:rPr>
               <w:t>对应的用户</w:t>
+            </w:r>
+          </w:p>
+          <w:p>
+            <w:pPr>
+              <w:pStyle w:val="a3"/>
+              <w:ind w:firstLineChars="0" w:firstLine="0"/>
+            </w:pPr>
+            <w:r>
+              <w:rPr>
+                <w:rFonts w:hint="eastAsia"/>
+              </w:rPr>
+              <w:t>501:serverID</w:t>
+            </w:r>
+            <w:r>
+              <w:rPr>
+                <w:rFonts w:hint="eastAsia"/>
+              </w:rPr>
+              <w:t>错误或不可用</w:t>
             </w:r>
           </w:p>
         </w:tc>
@@ -1690,9 +1574,6 @@
             <w:pPr>
               <w:pStyle w:val="a3"/>
               <w:ind w:firstLineChars="0" w:firstLine="0"/>
-              <w:rPr>
-                <w:rFonts w:hint="eastAsia"/>
-              </w:rPr>
             </w:pPr>
             <w:r>
               <w:rPr>
@@ -1731,9 +1612,6 @@
             <w:pPr>
               <w:pStyle w:val="a3"/>
               <w:ind w:firstLineChars="0" w:firstLine="0"/>
-              <w:rPr>
-                <w:rFonts w:hint="eastAsia"/>
-              </w:rPr>
             </w:pPr>
             <w:r>
               <w:rPr>
@@ -1753,8 +1631,6 @@
               </w:rPr>
               <w:t>数组</w:t>
             </w:r>
-            <w:bookmarkStart w:id="0" w:name="_GoBack"/>
-            <w:bookmarkEnd w:id="0"/>
           </w:p>
           <w:tbl>
             <w:tblPr>
@@ -1775,9 +1651,6 @@
                   <w:pPr>
                     <w:pStyle w:val="a3"/>
                     <w:ind w:firstLineChars="0" w:firstLine="0"/>
-                    <w:rPr>
-                      <w:rFonts w:hint="eastAsia"/>
-                    </w:rPr>
                   </w:pPr>
                   <w:proofErr w:type="spellStart"/>
                   <w:proofErr w:type="gramStart"/>
@@ -1796,9 +1669,6 @@
                   <w:pPr>
                     <w:pStyle w:val="a3"/>
                     <w:ind w:firstLineChars="0" w:firstLine="0"/>
-                    <w:rPr>
-                      <w:rFonts w:hint="eastAsia"/>
-                    </w:rPr>
                   </w:pPr>
                   <w:r>
                     <w:rPr>
@@ -1826,12 +1696,10 @@
                   <w:pPr>
                     <w:pStyle w:val="a3"/>
                     <w:ind w:firstLineChars="0" w:firstLine="0"/>
-                    <w:rPr>
-                      <w:rFonts w:hint="eastAsia"/>
-                    </w:rPr>
                   </w:pPr>
                   <w:proofErr w:type="gramStart"/>
                   <w:r>
+                    <w:lastRenderedPageBreak/>
                     <w:t>nickname</w:t>
                   </w:r>
                   <w:proofErr w:type="gramEnd"/>
@@ -1845,9 +1713,6 @@
                   <w:pPr>
                     <w:pStyle w:val="a3"/>
                     <w:ind w:firstLineChars="0" w:firstLine="0"/>
-                    <w:rPr>
-                      <w:rFonts w:hint="eastAsia"/>
-                    </w:rPr>
                   </w:pPr>
                   <w:r>
                     <w:rPr>
@@ -1863,21 +1728,12 @@
             <w:pPr>
               <w:pStyle w:val="a3"/>
               <w:ind w:firstLineChars="0" w:firstLine="0"/>
-              <w:rPr>
-                <w:rFonts w:hint="eastAsia"/>
-              </w:rPr>
             </w:pPr>
           </w:p>
         </w:tc>
       </w:tr>
     </w:tbl>
-    <w:p>
-      <w:pPr>
-        <w:rPr>
-          <w:rFonts w:hint="eastAsia"/>
-        </w:rPr>
-      </w:pPr>
-    </w:p>
+    <w:p/>
     <w:p>
       <w:pPr>
         <w:pStyle w:val="a3"/>
@@ -1886,24 +1742,17 @@
           <w:numId w:val="1"/>
         </w:numPr>
         <w:ind w:firstLineChars="0"/>
-        <w:rPr>
-          <w:rFonts w:hint="eastAsia"/>
-        </w:rPr>
       </w:pPr>
       <w:r>
         <w:rPr>
           <w:rFonts w:hint="eastAsia"/>
         </w:rPr>
-        <w:lastRenderedPageBreak/>
         <w:t>向用户发送消息</w:t>
       </w:r>
     </w:p>
     <w:p>
       <w:pPr>
         <w:ind w:left="420"/>
-        <w:rPr>
-          <w:rFonts w:hint="eastAsia"/>
-        </w:rPr>
       </w:pPr>
       <w:r>
         <w:rPr>
@@ -1950,9 +1799,6 @@
             <w:pPr>
               <w:pStyle w:val="a3"/>
               <w:ind w:firstLineChars="0" w:firstLine="0"/>
-              <w:rPr>
-                <w:rFonts w:hint="eastAsia"/>
-              </w:rPr>
             </w:pPr>
             <w:r>
               <w:rPr>
@@ -1970,9 +1816,6 @@
             <w:pPr>
               <w:pStyle w:val="a3"/>
               <w:ind w:firstLineChars="0" w:firstLine="0"/>
-              <w:rPr>
-                <w:rFonts w:hint="eastAsia"/>
-              </w:rPr>
             </w:pPr>
             <w:r>
               <w:rPr>
@@ -1990,9 +1833,6 @@
             <w:pPr>
               <w:pStyle w:val="a3"/>
               <w:ind w:firstLineChars="0" w:firstLine="0"/>
-              <w:rPr>
-                <w:rFonts w:hint="eastAsia"/>
-              </w:rPr>
             </w:pPr>
             <w:r>
               <w:rPr>
@@ -2012,9 +1852,6 @@
             <w:pPr>
               <w:pStyle w:val="a3"/>
               <w:ind w:firstLineChars="0" w:firstLine="0"/>
-              <w:rPr>
-                <w:rFonts w:hint="eastAsia"/>
-              </w:rPr>
             </w:pPr>
             <w:proofErr w:type="spellStart"/>
             <w:proofErr w:type="gramStart"/>
@@ -2033,9 +1870,6 @@
             <w:pPr>
               <w:pStyle w:val="a3"/>
               <w:ind w:firstLineChars="0" w:firstLine="0"/>
-              <w:rPr>
-                <w:rFonts w:hint="eastAsia"/>
-              </w:rPr>
             </w:pPr>
             <w:r>
               <w:rPr>
@@ -2053,9 +1887,6 @@
             <w:pPr>
               <w:pStyle w:val="a3"/>
               <w:ind w:firstLineChars="0" w:firstLine="0"/>
-              <w:rPr>
-                <w:rFonts w:hint="eastAsia"/>
-              </w:rPr>
             </w:pPr>
             <w:r>
               <w:rPr>
@@ -2083,9 +1914,6 @@
             <w:pPr>
               <w:pStyle w:val="a3"/>
               <w:ind w:firstLineChars="0" w:firstLine="0"/>
-              <w:rPr>
-                <w:rFonts w:hint="eastAsia"/>
-              </w:rPr>
             </w:pPr>
             <w:proofErr w:type="spellStart"/>
             <w:proofErr w:type="gramStart"/>
@@ -2107,9 +1935,6 @@
             <w:pPr>
               <w:pStyle w:val="a3"/>
               <w:ind w:firstLineChars="0" w:firstLine="0"/>
-              <w:rPr>
-                <w:rFonts w:hint="eastAsia"/>
-              </w:rPr>
             </w:pPr>
             <w:r>
               <w:rPr>
@@ -2127,9 +1952,6 @@
             <w:pPr>
               <w:pStyle w:val="a3"/>
               <w:ind w:firstLineChars="0" w:firstLine="0"/>
-              <w:rPr>
-                <w:rFonts w:hint="eastAsia"/>
-              </w:rPr>
             </w:pPr>
             <w:r>
               <w:rPr>
@@ -2142,11 +1964,6 @@
       </w:tr>
     </w:tbl>
     <w:p>
-      <w:pPr>
-        <w:rPr>
-          <w:rFonts w:hint="eastAsia"/>
-        </w:rPr>
-      </w:pPr>
       <w:r>
         <w:rPr>
           <w:rFonts w:hint="eastAsia"/>
@@ -2203,9 +2020,6 @@
             <w:pPr>
               <w:pStyle w:val="a3"/>
               <w:ind w:firstLineChars="0" w:firstLine="0"/>
-              <w:rPr>
-                <w:rFonts w:hint="eastAsia"/>
-              </w:rPr>
             </w:pPr>
             <w:proofErr w:type="gramStart"/>
             <w:r>
@@ -2225,9 +2039,6 @@
             <w:pPr>
               <w:pStyle w:val="a3"/>
               <w:ind w:firstLineChars="0" w:firstLine="0"/>
-              <w:rPr>
-                <w:rFonts w:hint="eastAsia"/>
-              </w:rPr>
             </w:pPr>
             <w:r>
               <w:rPr>
@@ -2250,9 +2061,6 @@
             <w:pPr>
               <w:pStyle w:val="a3"/>
               <w:ind w:firstLineChars="0" w:firstLine="0"/>
-              <w:rPr>
-                <w:rFonts w:hint="eastAsia"/>
-              </w:rPr>
             </w:pPr>
             <w:proofErr w:type="gramStart"/>
             <w:r>
@@ -2269,9 +2077,6 @@
             <w:pPr>
               <w:pStyle w:val="a3"/>
               <w:ind w:firstLineChars="0" w:firstLine="0"/>
-              <w:rPr>
-                <w:rFonts w:hint="eastAsia"/>
-              </w:rPr>
             </w:pPr>
             <w:r>
               <w:rPr>
@@ -2316,9 +2121,6 @@
             <w:pPr>
               <w:pStyle w:val="a3"/>
               <w:ind w:firstLineChars="0" w:firstLine="0"/>
-              <w:rPr>
-                <w:rFonts w:hint="eastAsia"/>
-              </w:rPr>
             </w:pPr>
             <w:r>
               <w:rPr>
@@ -2331,9 +2133,6 @@
             <w:pPr>
               <w:pStyle w:val="a3"/>
               <w:ind w:firstLineChars="0" w:firstLine="0"/>
-              <w:rPr>
-                <w:rFonts w:hint="eastAsia"/>
-              </w:rPr>
             </w:pPr>
             <w:r>
               <w:rPr>
@@ -2352,9 +2151,6 @@
             <w:pPr>
               <w:pStyle w:val="a3"/>
               <w:ind w:firstLineChars="0" w:firstLine="0"/>
-              <w:rPr>
-                <w:rFonts w:hint="eastAsia"/>
-              </w:rPr>
             </w:pPr>
             <w:r>
               <w:rPr>
@@ -2402,6 +2198,24 @@
                 <w:rFonts w:hint="eastAsia"/>
               </w:rPr>
               <w:t>未知错误</w:t>
+            </w:r>
+          </w:p>
+          <w:p>
+            <w:pPr>
+              <w:pStyle w:val="a3"/>
+              <w:ind w:firstLineChars="0" w:firstLine="0"/>
+            </w:pPr>
+            <w:r>
+              <w:rPr>
+                <w:rFonts w:hint="eastAsia"/>
+              </w:rPr>
+              <w:t>501:serverID</w:t>
+            </w:r>
+            <w:r>
+              <w:rPr>
+                <w:rFonts w:hint="eastAsia"/>
+              </w:rPr>
+              <w:t>错误或不可用</w:t>
             </w:r>
           </w:p>
         </w:tc>
@@ -2434,9 +2248,6 @@
             <w:pPr>
               <w:pStyle w:val="a3"/>
               <w:ind w:firstLineChars="0" w:firstLine="0"/>
-              <w:rPr>
-                <w:rFonts w:hint="eastAsia"/>
-              </w:rPr>
             </w:pPr>
             <w:r>
               <w:rPr>
@@ -2448,20 +2259,8 @@
         </w:tc>
       </w:tr>
     </w:tbl>
-    <w:p>
-      <w:pPr>
-        <w:rPr>
-          <w:rFonts w:hint="eastAsia"/>
-        </w:rPr>
-      </w:pPr>
-    </w:p>
-    <w:p>
-      <w:pPr>
-        <w:rPr>
-          <w:rFonts w:hint="eastAsia"/>
-        </w:rPr>
-      </w:pPr>
-    </w:p>
+    <w:p/>
+    <w:p/>
     <w:p>
       <w:pPr>
         <w:pStyle w:val="a3"/>

--- a/src/plugins/sso/doc/SSO_doc.docx
+++ b/src/plugins/sso/doc/SSO_doc.docx
@@ -1037,9 +1037,6 @@
             <w:pPr>
               <w:pStyle w:val="a3"/>
               <w:ind w:firstLineChars="0" w:firstLine="0"/>
-              <w:rPr>
-                <w:rFonts w:hint="eastAsia"/>
-              </w:rPr>
             </w:pPr>
             <w:r>
               <w:rPr>
@@ -1073,8 +1070,6 @@
               <w:pStyle w:val="a3"/>
               <w:ind w:firstLineChars="0" w:firstLine="0"/>
             </w:pPr>
-            <w:bookmarkStart w:id="0" w:name="_GoBack"/>
-            <w:bookmarkEnd w:id="0"/>
             <w:r>
               <w:rPr>
                 <w:rFonts w:hint="eastAsia"/>
@@ -1495,9 +1490,6 @@
             <w:pPr>
               <w:pStyle w:val="a3"/>
               <w:ind w:firstLineChars="0" w:firstLine="0"/>
-              <w:rPr>
-                <w:rFonts w:hint="eastAsia"/>
-              </w:rPr>
             </w:pPr>
             <w:r>
               <w:rPr>
@@ -1786,14 +1778,14 @@
         <w:tblLook w:val="04A0" w:firstRow="1" w:lastRow="0" w:firstColumn="1" w:lastColumn="0" w:noHBand="0" w:noVBand="1"/>
       </w:tblPr>
       <w:tblGrid>
-        <w:gridCol w:w="1637"/>
-        <w:gridCol w:w="1636"/>
+        <w:gridCol w:w="2300"/>
+        <w:gridCol w:w="973"/>
         <w:gridCol w:w="2712"/>
       </w:tblGrid>
       <w:tr>
         <w:tc>
           <w:tcPr>
-            <w:tcW w:w="1637" w:type="dxa"/>
+            <w:tcW w:w="2300" w:type="dxa"/>
           </w:tcPr>
           <w:p>
             <w:pPr>
@@ -1810,7 +1802,7 @@
         </w:tc>
         <w:tc>
           <w:tcPr>
-            <w:tcW w:w="1636" w:type="dxa"/>
+            <w:tcW w:w="973" w:type="dxa"/>
           </w:tcPr>
           <w:p>
             <w:pPr>
@@ -1846,7 +1838,88 @@
       <w:tr>
         <w:tc>
           <w:tcPr>
-            <w:tcW w:w="1637" w:type="dxa"/>
+            <w:tcW w:w="2300" w:type="dxa"/>
+          </w:tcPr>
+          <w:p>
+            <w:pPr>
+              <w:pStyle w:val="a3"/>
+              <w:ind w:firstLineChars="0" w:firstLine="0"/>
+            </w:pPr>
+            <w:proofErr w:type="spellStart"/>
+            <w:r>
+              <w:t>jid</w:t>
+            </w:r>
+            <w:proofErr w:type="spellEnd"/>
+            <w:r>
+              <w:rPr>
+                <w:rFonts w:hint="eastAsia"/>
+              </w:rPr>
+              <w:t>或</w:t>
+            </w:r>
+            <w:r>
+              <w:t>jid_0,jid_1 …</w:t>
+            </w:r>
+          </w:p>
+        </w:tc>
+        <w:tc>
+          <w:tcPr>
+            <w:tcW w:w="973" w:type="dxa"/>
+          </w:tcPr>
+          <w:p>
+            <w:pPr>
+              <w:pStyle w:val="a3"/>
+              <w:ind w:firstLineChars="0" w:firstLine="0"/>
+            </w:pPr>
+            <w:r>
+              <w:rPr>
+                <w:rFonts w:hint="eastAsia"/>
+              </w:rPr>
+              <w:t>是</w:t>
+            </w:r>
+          </w:p>
+        </w:tc>
+        <w:tc>
+          <w:tcPr>
+            <w:tcW w:w="2712" w:type="dxa"/>
+          </w:tcPr>
+          <w:p>
+            <w:pPr>
+              <w:pStyle w:val="a3"/>
+              <w:ind w:firstLineChars="0" w:firstLine="0"/>
+              <w:rPr>
+                <w:rFonts w:hint="eastAsia"/>
+              </w:rPr>
+            </w:pPr>
+            <w:r>
+              <w:rPr>
+                <w:rFonts w:hint="eastAsia"/>
+              </w:rPr>
+              <w:t>用户</w:t>
+            </w:r>
+            <w:proofErr w:type="spellStart"/>
+            <w:r>
+              <w:rPr>
+                <w:rFonts w:hint="eastAsia"/>
+              </w:rPr>
+              <w:t>jid</w:t>
+            </w:r>
+            <w:proofErr w:type="spellEnd"/>
+            <w:r>
+              <w:t>,</w:t>
+            </w:r>
+            <w:r>
+              <w:rPr>
+                <w:rFonts w:hint="eastAsia"/>
+              </w:rPr>
+              <w:t>支持多个</w:t>
+            </w:r>
+          </w:p>
+        </w:tc>
+      </w:tr>
+      <w:tr>
+        <w:tc>
+          <w:tcPr>
+            <w:tcW w:w="2300" w:type="dxa"/>
           </w:tcPr>
           <w:p>
             <w:pPr>
@@ -1856,7 +1929,10 @@
             <w:proofErr w:type="spellStart"/>
             <w:proofErr w:type="gramStart"/>
             <w:r>
-              <w:t>jid</w:t>
+              <w:rPr>
+                <w:rFonts w:hint="eastAsia"/>
+              </w:rPr>
+              <w:t>msg</w:t>
             </w:r>
             <w:proofErr w:type="spellEnd"/>
             <w:proofErr w:type="gramEnd"/>
@@ -1864,72 +1940,7 @@
         </w:tc>
         <w:tc>
           <w:tcPr>
-            <w:tcW w:w="1636" w:type="dxa"/>
-          </w:tcPr>
-          <w:p>
-            <w:pPr>
-              <w:pStyle w:val="a3"/>
-              <w:ind w:firstLineChars="0" w:firstLine="0"/>
-            </w:pPr>
-            <w:r>
-              <w:rPr>
-                <w:rFonts w:hint="eastAsia"/>
-              </w:rPr>
-              <w:t>是</w:t>
-            </w:r>
-          </w:p>
-        </w:tc>
-        <w:tc>
-          <w:tcPr>
-            <w:tcW w:w="2712" w:type="dxa"/>
-          </w:tcPr>
-          <w:p>
-            <w:pPr>
-              <w:pStyle w:val="a3"/>
-              <w:ind w:firstLineChars="0" w:firstLine="0"/>
-            </w:pPr>
-            <w:r>
-              <w:rPr>
-                <w:rFonts w:hint="eastAsia"/>
-              </w:rPr>
-              <w:t>用户</w:t>
-            </w:r>
-            <w:proofErr w:type="spellStart"/>
-            <w:r>
-              <w:rPr>
-                <w:rFonts w:hint="eastAsia"/>
-              </w:rPr>
-              <w:t>jid</w:t>
-            </w:r>
-            <w:proofErr w:type="spellEnd"/>
-          </w:p>
-        </w:tc>
-      </w:tr>
-      <w:tr>
-        <w:tc>
-          <w:tcPr>
-            <w:tcW w:w="1637" w:type="dxa"/>
-          </w:tcPr>
-          <w:p>
-            <w:pPr>
-              <w:pStyle w:val="a3"/>
-              <w:ind w:firstLineChars="0" w:firstLine="0"/>
-            </w:pPr>
-            <w:proofErr w:type="spellStart"/>
-            <w:proofErr w:type="gramStart"/>
-            <w:r>
-              <w:rPr>
-                <w:rFonts w:hint="eastAsia"/>
-              </w:rPr>
-              <w:t>msg</w:t>
-            </w:r>
-            <w:proofErr w:type="spellEnd"/>
-            <w:proofErr w:type="gramEnd"/>
-          </w:p>
-        </w:tc>
-        <w:tc>
-          <w:tcPr>
-            <w:tcW w:w="1636" w:type="dxa"/>
+            <w:tcW w:w="973" w:type="dxa"/>
           </w:tcPr>
           <w:p>
             <w:pPr>
@@ -2151,6 +2162,30 @@
             <w:pPr>
               <w:pStyle w:val="a3"/>
               <w:ind w:firstLineChars="0" w:firstLine="0"/>
+              <w:rPr>
+                <w:rFonts w:hint="eastAsia"/>
+              </w:rPr>
+            </w:pPr>
+            <w:r>
+              <w:t>201:</w:t>
+            </w:r>
+            <w:r>
+              <w:rPr>
+                <w:rFonts w:hint="eastAsia"/>
+              </w:rPr>
+              <w:t>发送消息存在错误，详见</w:t>
+            </w:r>
+            <w:r>
+              <w:rPr>
+                <w:rFonts w:hint="eastAsia"/>
+              </w:rPr>
+              <w:t>results</w:t>
+            </w:r>
+          </w:p>
+          <w:p>
+            <w:pPr>
+              <w:pStyle w:val="a3"/>
+              <w:ind w:firstLineChars="0" w:firstLine="0"/>
             </w:pPr>
             <w:r>
               <w:rPr>
@@ -2183,9 +2218,6 @@
             <w:pPr>
               <w:pStyle w:val="a3"/>
               <w:ind w:firstLineChars="0" w:firstLine="0"/>
-              <w:rPr>
-                <w:rFonts w:hint="eastAsia"/>
-              </w:rPr>
             </w:pPr>
             <w:r>
               <w:rPr>
@@ -2255,6 +2287,382 @@
               </w:rPr>
               <w:t>错误信息</w:t>
             </w:r>
+          </w:p>
+        </w:tc>
+      </w:tr>
+      <w:tr>
+        <w:trPr>
+          <w:trHeight w:val="320"/>
+        </w:trPr>
+        <w:tc>
+          <w:tcPr>
+            <w:tcW w:w="1653" w:type="dxa"/>
+          </w:tcPr>
+          <w:p>
+            <w:pPr>
+              <w:pStyle w:val="a3"/>
+              <w:ind w:firstLineChars="0" w:firstLine="0"/>
+            </w:pPr>
+            <w:proofErr w:type="gramStart"/>
+            <w:r>
+              <w:t>result</w:t>
+            </w:r>
+            <w:r>
+              <w:rPr>
+                <w:rFonts w:hint="eastAsia"/>
+              </w:rPr>
+              <w:t>s</w:t>
+            </w:r>
+            <w:proofErr w:type="gramEnd"/>
+          </w:p>
+        </w:tc>
+        <w:tc>
+          <w:tcPr>
+            <w:tcW w:w="4474" w:type="dxa"/>
+          </w:tcPr>
+          <w:p>
+            <w:pPr>
+              <w:pStyle w:val="a3"/>
+              <w:ind w:firstLineChars="0" w:firstLine="0"/>
+              <w:rPr>
+                <w:rFonts w:hint="eastAsia"/>
+              </w:rPr>
+            </w:pPr>
+            <w:r>
+              <w:rPr>
+                <w:rFonts w:hint="eastAsia"/>
+              </w:rPr>
+              <w:t>发送各个消息的结果，数组</w:t>
+            </w:r>
+          </w:p>
+          <w:tbl>
+            <w:tblPr>
+              <w:tblStyle w:val="a4"/>
+              <w:tblW w:w="0" w:type="auto"/>
+              <w:tblLook w:val="04A0" w:firstRow="1" w:lastRow="0" w:firstColumn="1" w:lastColumn="0" w:noHBand="0" w:noVBand="1"/>
+            </w:tblPr>
+            <w:tblGrid>
+              <w:gridCol w:w="2121"/>
+              <w:gridCol w:w="2122"/>
+            </w:tblGrid>
+            <w:tr>
+              <w:tc>
+                <w:tcPr>
+                  <w:tcW w:w="2121" w:type="dxa"/>
+                </w:tcPr>
+                <w:p>
+                  <w:pPr>
+                    <w:pStyle w:val="a3"/>
+                    <w:ind w:firstLineChars="0" w:firstLine="0"/>
+                    <w:rPr>
+                      <w:rFonts w:hint="eastAsia"/>
+                    </w:rPr>
+                  </w:pPr>
+                  <w:proofErr w:type="gramStart"/>
+                  <w:r>
+                    <w:rPr>
+                      <w:rFonts w:hint="eastAsia"/>
+                    </w:rPr>
+                    <w:t>success</w:t>
+                  </w:r>
+                  <w:proofErr w:type="gramEnd"/>
+                </w:p>
+              </w:tc>
+              <w:tc>
+                <w:tcPr>
+                  <w:tcW w:w="2122" w:type="dxa"/>
+                </w:tcPr>
+                <w:p>
+                  <w:pPr>
+                    <w:pStyle w:val="a3"/>
+                    <w:ind w:firstLineChars="0" w:firstLine="0"/>
+                  </w:pPr>
+                  <w:r>
+                    <w:rPr>
+                      <w:rFonts w:hint="eastAsia"/>
+                    </w:rPr>
+                    <w:t xml:space="preserve">true or false </w:t>
+                  </w:r>
+                  <w:r>
+                    <w:rPr>
+                      <w:rFonts w:hint="eastAsia"/>
+                    </w:rPr>
+                    <w:t>是否成功</w:t>
+                  </w:r>
+                </w:p>
+              </w:tc>
+            </w:tr>
+            <w:tr>
+              <w:tc>
+                <w:tcPr>
+                  <w:tcW w:w="2121" w:type="dxa"/>
+                </w:tcPr>
+                <w:p>
+                  <w:pPr>
+                    <w:pStyle w:val="a3"/>
+                    <w:ind w:firstLineChars="0" w:firstLine="0"/>
+                  </w:pPr>
+                  <w:proofErr w:type="gramStart"/>
+                  <w:r>
+                    <w:t>status</w:t>
+                  </w:r>
+                  <w:proofErr w:type="gramEnd"/>
+                </w:p>
+              </w:tc>
+              <w:tc>
+                <w:tcPr>
+                  <w:tcW w:w="2122" w:type="dxa"/>
+                </w:tcPr>
+                <w:p>
+                  <w:pPr>
+                    <w:pStyle w:val="a3"/>
+                    <w:ind w:firstLineChars="0" w:firstLine="0"/>
+                  </w:pPr>
+                  <w:r>
+                    <w:rPr>
+                      <w:rFonts w:hint="eastAsia"/>
+                    </w:rPr>
+                    <w:t>状态码</w:t>
+                  </w:r>
+                </w:p>
+                <w:p>
+                  <w:pPr>
+                    <w:pStyle w:val="a3"/>
+                    <w:ind w:firstLineChars="0" w:firstLine="0"/>
+                    <w:rPr>
+                      <w:rFonts w:hint="eastAsia"/>
+                    </w:rPr>
+                  </w:pPr>
+                  <w:r>
+                    <w:rPr>
+                      <w:rFonts w:hint="eastAsia"/>
+                    </w:rPr>
+                    <w:t>200:</w:t>
+                  </w:r>
+                  <w:r>
+                    <w:rPr>
+                      <w:rFonts w:hint="eastAsia"/>
+                    </w:rPr>
+                    <w:t>成功</w:t>
+                  </w:r>
+                </w:p>
+                <w:p>
+                  <w:pPr>
+                    <w:pStyle w:val="a3"/>
+                    <w:ind w:firstLineChars="0" w:firstLine="0"/>
+                  </w:pPr>
+                  <w:r>
+                    <w:rPr>
+                      <w:rFonts w:hint="eastAsia"/>
+                    </w:rPr>
+                    <w:t>404:</w:t>
+                  </w:r>
+                  <w:r>
+                    <w:rPr>
+                      <w:rFonts w:hint="eastAsia"/>
+                    </w:rPr>
+                    <w:t>无此</w:t>
+                  </w:r>
+                  <w:proofErr w:type="spellStart"/>
+                  <w:r>
+                    <w:rPr>
+                      <w:rFonts w:hint="eastAsia"/>
+                    </w:rPr>
+                    <w:t>jid</w:t>
+                  </w:r>
+                  <w:proofErr w:type="spellEnd"/>
+                  <w:r>
+                    <w:rPr>
+                      <w:rFonts w:hint="eastAsia"/>
+                    </w:rPr>
+                    <w:t>对应的用户</w:t>
+                  </w:r>
+                </w:p>
+                <w:p>
+                  <w:pPr>
+                    <w:pStyle w:val="a3"/>
+                    <w:ind w:firstLineChars="0" w:firstLine="0"/>
+                    <w:rPr>
+                      <w:rFonts w:hint="eastAsia"/>
+                    </w:rPr>
+                  </w:pPr>
+                  <w:r>
+                    <w:rPr>
+                      <w:rFonts w:hint="eastAsia"/>
+                    </w:rPr>
+                    <w:t>500:</w:t>
+                  </w:r>
+                  <w:r>
+                    <w:rPr>
+                      <w:rFonts w:hint="eastAsia"/>
+                    </w:rPr>
+                    <w:t>未知错误</w:t>
+                  </w:r>
+                </w:p>
+              </w:tc>
+            </w:tr>
+            <w:tr>
+              <w:tc>
+                <w:tcPr>
+                  <w:tcW w:w="2121" w:type="dxa"/>
+                </w:tcPr>
+                <w:p>
+                  <w:pPr>
+                    <w:pStyle w:val="a3"/>
+                    <w:ind w:firstLineChars="0" w:firstLine="0"/>
+                  </w:pPr>
+                  <w:proofErr w:type="gramStart"/>
+                  <w:r>
+                    <w:t>message</w:t>
+                  </w:r>
+                  <w:proofErr w:type="gramEnd"/>
+                </w:p>
+              </w:tc>
+              <w:tc>
+                <w:tcPr>
+                  <w:tcW w:w="2122" w:type="dxa"/>
+                </w:tcPr>
+                <w:p>
+                  <w:pPr>
+                    <w:pStyle w:val="a3"/>
+                    <w:ind w:firstLineChars="0" w:firstLine="0"/>
+                    <w:rPr>
+                      <w:rFonts w:hint="eastAsia"/>
+                    </w:rPr>
+                  </w:pPr>
+                  <w:r>
+                    <w:rPr>
+                      <w:rFonts w:hint="eastAsia"/>
+                    </w:rPr>
+                    <w:t>错误信息</w:t>
+                  </w:r>
+                </w:p>
+              </w:tc>
+            </w:tr>
+            <w:tr>
+              <w:tc>
+                <w:tcPr>
+                  <w:tcW w:w="2121" w:type="dxa"/>
+                </w:tcPr>
+                <w:p>
+                  <w:pPr>
+                    <w:pStyle w:val="a3"/>
+                    <w:ind w:firstLineChars="0" w:firstLine="0"/>
+                    <w:rPr>
+                      <w:rFonts w:hint="eastAsia"/>
+                    </w:rPr>
+                  </w:pPr>
+                  <w:proofErr w:type="spellStart"/>
+                  <w:proofErr w:type="gramStart"/>
+                  <w:r>
+                    <w:rPr>
+                      <w:rFonts w:hint="eastAsia"/>
+                    </w:rPr>
+                    <w:t>jid</w:t>
+                  </w:r>
+                  <w:proofErr w:type="spellEnd"/>
+                  <w:proofErr w:type="gramEnd"/>
+                </w:p>
+              </w:tc>
+              <w:tc>
+                <w:tcPr>
+                  <w:tcW w:w="2122" w:type="dxa"/>
+                </w:tcPr>
+                <w:p>
+                  <w:pPr>
+                    <w:pStyle w:val="a3"/>
+                    <w:ind w:firstLineChars="0" w:firstLine="0"/>
+                    <w:rPr>
+                      <w:rFonts w:hint="eastAsia"/>
+                    </w:rPr>
+                  </w:pPr>
+                  <w:r>
+                    <w:rPr>
+                      <w:rFonts w:hint="eastAsia"/>
+                    </w:rPr>
+                    <w:t>目标</w:t>
+                  </w:r>
+                  <w:proofErr w:type="spellStart"/>
+                  <w:r>
+                    <w:rPr>
+                      <w:rFonts w:hint="eastAsia"/>
+                    </w:rPr>
+                    <w:t>jid</w:t>
+                  </w:r>
+                  <w:proofErr w:type="spellEnd"/>
+                </w:p>
+              </w:tc>
+            </w:tr>
+            <w:tr>
+              <w:tc>
+                <w:tcPr>
+                  <w:tcW w:w="2121" w:type="dxa"/>
+                </w:tcPr>
+                <w:p>
+                  <w:pPr>
+                    <w:pStyle w:val="a3"/>
+                    <w:ind w:firstLineChars="0" w:firstLine="0"/>
+                    <w:rPr>
+                      <w:rFonts w:hint="eastAsia"/>
+                    </w:rPr>
+                  </w:pPr>
+                  <w:proofErr w:type="gramStart"/>
+                  <w:r>
+                    <w:rPr>
+                      <w:rFonts w:hint="eastAsia"/>
+                    </w:rPr>
+                    <w:t>index</w:t>
+                  </w:r>
+                  <w:proofErr w:type="gramEnd"/>
+                </w:p>
+              </w:tc>
+              <w:tc>
+                <w:tcPr>
+                  <w:tcW w:w="2122" w:type="dxa"/>
+                </w:tcPr>
+                <w:p>
+                  <w:pPr>
+                    <w:pStyle w:val="a3"/>
+                    <w:ind w:firstLineChars="0" w:firstLine="0"/>
+                    <w:rPr>
+                      <w:rFonts w:hint="eastAsia"/>
+                    </w:rPr>
+                  </w:pPr>
+                  <w:r>
+                    <w:rPr>
+                      <w:rFonts w:hint="eastAsia"/>
+                    </w:rPr>
+                    <w:t>索引值，如如参数为：</w:t>
+                  </w:r>
+                  <w:r>
+                    <w:t xml:space="preserve">jid_1 </w:t>
+                  </w:r>
+                  <w:r>
+                    <w:rPr>
+                      <w:rFonts w:hint="eastAsia"/>
+                    </w:rPr>
+                    <w:t>索引为</w:t>
+                  </w:r>
+                  <w:r>
+                    <w:rPr>
+                      <w:rFonts w:hint="eastAsia"/>
+                    </w:rPr>
+                    <w:t>1</w:t>
+                  </w:r>
+                  <w:bookmarkStart w:id="0" w:name="_GoBack"/>
+                  <w:bookmarkEnd w:id="0"/>
+                </w:p>
+              </w:tc>
+            </w:tr>
+          </w:tbl>
+          <w:p>
+            <w:pPr>
+              <w:pStyle w:val="a3"/>
+              <w:ind w:firstLineChars="0" w:firstLine="0"/>
+              <w:rPr>
+                <w:rFonts w:hint="eastAsia"/>
+              </w:rPr>
+            </w:pPr>
           </w:p>
         </w:tc>
       </w:tr>
